--- a/frontend/public/docs/policy.docx
+++ b/frontend/public/docs/policy.docx
@@ -127,7 +127,20 @@
       </w:r>
       <w:proofErr w:type="spellEnd"/>
       <w:r>
-        <w:t>: [EMAIL ADDRESS].</w:t>
+        <w:t>:</w:t>
+      </w:r>
+      <w:r>
+        <w:t xml:space="preserve"> </w:t>
+      </w:r>
+      <w:r>
+        <w:rPr>
+          <w:b/>
+          <w:bCs/>
+        </w:rPr>
+        <w:t>contact@elepepes-sanctuary.org</w:t>
+      </w:r>
+      <w:r>
+        <w:t>.</w:t>
       </w:r>
     </w:p>
     <w:p>
@@ -1390,9 +1403,12 @@
       </w:r>
       <w:proofErr w:type="spellStart"/>
       <w:r>
-        <w:t>view.</w:t>
-      </w:r>
-      <w:proofErr w:type="spellEnd"/>
+        <w:t>view</w:t>
+      </w:r>
+      <w:proofErr w:type="spellEnd"/>
+      <w:r>
+        <w:t>.</w:t>
+      </w:r>
     </w:p>
     <w:p>
       <w:pPr>
@@ -1511,9 +1527,12 @@
       </w:r>
       <w:proofErr w:type="spellStart"/>
       <w:r>
-        <w:t>information.</w:t>
-      </w:r>
-      <w:proofErr w:type="spellEnd"/>
+        <w:t>information</w:t>
+      </w:r>
+      <w:proofErr w:type="spellEnd"/>
+      <w:r>
+        <w:t>.</w:t>
+      </w:r>
     </w:p>
     <w:p>
       <w:pPr>
@@ -2241,7 +2260,14 @@
       </w:r>
       <w:proofErr w:type="spellEnd"/>
       <w:r>
-        <w:t>: [EMAIL ADDRESS].</w:t>
+        <w:t xml:space="preserve">: </w:t>
+      </w:r>
+      <w:r>
+        <w:rPr>
+          <w:b/>
+          <w:bCs/>
+        </w:rPr>
+        <w:t>contact@elepepes-sanctuary.org</w:t>
       </w:r>
     </w:p>
     <w:sectPr>
